--- a/Milestone Guide.docx
+++ b/Milestone Guide.docx
@@ -202,7 +202,7 @@
     </w:p>
     <w:p>
       <w:pPr>
-        <w:ind w:left="720" w:first-line="-720"/>
+        <w:ind w:left="720"/>
       </w:pPr>
       <w:r>
         <w:rPr>
